--- a/Описание проекта.docx
+++ b/Описание проекта.docx
@@ -12,7 +12,7 @@
         <w:t xml:space="preserve">Телеграм бот, который умеет писать </w:t>
       </w:r>
       <w:r>
-        <w:t>поговорки</w:t>
+        <w:t>стихи</w:t>
       </w:r>
       <w:r>
         <w:t xml:space="preserve"> в разных стилях, на тему, заданную пользователем</w:t>
